--- a/Assignment 1.docx
+++ b/Assignment 1.docx
@@ -164,6 +164,43 @@
         </w:rPr>
         <w:t>22073281</w:t>
       </w:r>
+    </w:p>
+    <w:p>
+      <w:pPr>
+        <w:rPr>
+          <w:rFonts w:ascii="Times New Roman" w:hAnsi="Times New Roman" w:cs="Times New Roman"/>
+          <w:sz w:val="28"/>
+          <w:szCs w:val="28"/>
+        </w:rPr>
+      </w:pPr>
+      <w:proofErr w:type="spellStart"/>
+      <w:r>
+        <w:rPr>
+          <w:rFonts w:ascii="Times New Roman" w:hAnsi="Times New Roman" w:cs="Times New Roman"/>
+          <w:sz w:val="28"/>
+          <w:szCs w:val="28"/>
+        </w:rPr>
+        <w:t>Msc</w:t>
+      </w:r>
+      <w:proofErr w:type="spellEnd"/>
+      <w:r>
+        <w:rPr>
+          <w:rFonts w:ascii="Times New Roman" w:hAnsi="Times New Roman" w:cs="Times New Roman"/>
+          <w:sz w:val="28"/>
+          <w:szCs w:val="28"/>
+        </w:rPr>
+        <w:t xml:space="preserve"> Data Science (</w:t>
+      </w:r>
+      <w:proofErr w:type="gramStart"/>
+      <w:r>
+        <w:rPr>
+          <w:rFonts w:ascii="Times New Roman" w:hAnsi="Times New Roman" w:cs="Times New Roman"/>
+          <w:sz w:val="28"/>
+          <w:szCs w:val="28"/>
+        </w:rPr>
+        <w:t>Sandwich )</w:t>
+      </w:r>
+      <w:proofErr w:type="gramEnd"/>
     </w:p>
     <w:p>
       <w:pPr>
@@ -209,7 +246,6 @@
         <w:t xml:space="preserve"> </w:t>
       </w:r>
     </w:p>
-    <w:p/>
     <w:p>
       <w:pPr>
         <w:spacing w:line="360" w:lineRule="auto"/>
@@ -221,10 +257,7 @@
           <w:szCs w:val="24"/>
         </w:rPr>
       </w:pPr>
-    </w:p>
-    <w:p>
-      <w:pPr>
-        <w:spacing w:line="360" w:lineRule="auto"/>
+      <w:r>
         <w:rPr>
           <w:rFonts w:ascii="Times New Roman" w:hAnsi="Times New Roman" w:cs="Times New Roman"/>
           <w:b/>
@@ -232,15 +265,7 @@
           <w:sz w:val="24"/>
           <w:szCs w:val="24"/>
         </w:rPr>
-      </w:pPr>
-      <w:r>
-        <w:rPr>
-          <w:rFonts w:ascii="Times New Roman" w:hAnsi="Times New Roman" w:cs="Times New Roman"/>
-          <w:b/>
-          <w:bCs/>
-          <w:sz w:val="24"/>
-          <w:szCs w:val="24"/>
-        </w:rPr>
+        <w:lastRenderedPageBreak/>
         <w:t>Introduction:</w:t>
       </w:r>
     </w:p>
